--- a/Figures_Tables/correlogram/distance/tables/one_indiv_rural_12km.docx
+++ b/Figures_Tables/correlogram/distance/tables/one_indiv_rural_12km.docx
@@ -382,7 +382,7 @@
                 <w:szCs w:val="22"/>
                 <w:color w:val="000000"/>
               </w:rPr>
-              <w:t xml:space="preserve">0.104</w:t>
+              <w:t xml:space="preserve">0.114</w:t>
             </w:r>
           </w:p>
         </w:tc>
@@ -564,7 +564,7 @@
                 <w:szCs w:val="22"/>
                 <w:color w:val="000000"/>
               </w:rPr>
-              <w:t xml:space="preserve">0.419</w:t>
+              <w:t xml:space="preserve">0.406</w:t>
             </w:r>
           </w:p>
         </w:tc>
@@ -746,7 +746,7 @@
                 <w:szCs w:val="22"/>
                 <w:color w:val="000000"/>
               </w:rPr>
-              <w:t xml:space="preserve">0.009</w:t>
+              <w:t xml:space="preserve">0.006</w:t>
             </w:r>
           </w:p>
         </w:tc>

--- a/Figures_Tables/correlogram/distance/tables/one_indiv_rural_12km.docx
+++ b/Figures_Tables/correlogram/distance/tables/one_indiv_rural_12km.docx
@@ -338,7 +338,7 @@
                 <w:szCs w:val="22"/>
                 <w:color w:val="000000"/>
               </w:rPr>
-              <w:t xml:space="preserve">-0.038</w:t>
+              <w:t xml:space="preserve">0.029</w:t>
             </w:r>
           </w:p>
         </w:tc>
@@ -382,7 +382,7 @@
                 <w:szCs w:val="22"/>
                 <w:color w:val="000000"/>
               </w:rPr>
-              <w:t xml:space="preserve">0.114</w:t>
+              <w:t xml:space="preserve">0.175</w:t>
             </w:r>
           </w:p>
         </w:tc>
@@ -520,7 +520,7 @@
                 <w:szCs w:val="22"/>
                 <w:color w:val="000000"/>
               </w:rPr>
-              <w:t xml:space="preserve">0.005</w:t>
+              <w:t xml:space="preserve">0.035</w:t>
             </w:r>
           </w:p>
         </w:tc>
@@ -564,7 +564,7 @@
                 <w:szCs w:val="22"/>
                 <w:color w:val="000000"/>
               </w:rPr>
-              <w:t xml:space="preserve">0.406</w:t>
+              <w:t xml:space="preserve">0.234</w:t>
             </w:r>
           </w:p>
         </w:tc>
@@ -702,7 +702,7 @@
                 <w:szCs w:val="22"/>
                 <w:color w:val="000000"/>
               </w:rPr>
-              <w:t xml:space="preserve">0.122</w:t>
+              <w:t xml:space="preserve">-0.010</w:t>
             </w:r>
           </w:p>
         </w:tc>
@@ -740,13 +740,13 @@
               <w:rPr>
                 <w:rFonts w:ascii="Arial" w:hAnsi="Arial" w:eastAsia="Arial" w:cs="Arial"/>
                 <w:i w:val="false"/>
-                <w:b w:val="true"/>
+                <w:b w:val="false"/>
                 <w:u w:val="none"/>
                 <w:sz w:val="22"/>
                 <w:szCs w:val="22"/>
                 <w:color w:val="000000"/>
               </w:rPr>
-              <w:t xml:space="preserve">0.006</w:t>
+              <w:t xml:space="preserve">0.407</w:t>
             </w:r>
           </w:p>
         </w:tc>

--- a/Figures_Tables/correlogram/distance/tables/one_indiv_rural_12km.docx
+++ b/Figures_Tables/correlogram/distance/tables/one_indiv_rural_12km.docx
@@ -382,7 +382,7 @@
                 <w:szCs w:val="22"/>
                 <w:color w:val="000000"/>
               </w:rPr>
-              <w:t xml:space="preserve">0.175</w:t>
+              <w:t xml:space="preserve">0.187</w:t>
             </w:r>
           </w:p>
         </w:tc>
@@ -564,7 +564,7 @@
                 <w:szCs w:val="22"/>
                 <w:color w:val="000000"/>
               </w:rPr>
-              <w:t xml:space="preserve">0.234</w:t>
+              <w:t xml:space="preserve">0.294</w:t>
             </w:r>
           </w:p>
         </w:tc>
@@ -746,7 +746,7 @@
                 <w:szCs w:val="22"/>
                 <w:color w:val="000000"/>
               </w:rPr>
-              <w:t xml:space="preserve">0.407</w:t>
+              <w:t xml:space="preserve">0.441</w:t>
             </w:r>
           </w:p>
         </w:tc>
